--- a/Отчёты/Отчёт к лабораторной работе 7.docx
+++ b/Отчёты/Отчёт к лабораторной работе 7.docx
@@ -769,40 +769,18 @@
       </w:pPr>
       <w:r>
         <w:rPr>
-          <w:rFonts w:ascii="Times New Roman" w:hAnsi="Times New Roman" w:cs="Times New Roman"/>
-          <w:sz w:val="28"/>
-          <w:szCs w:val="28"/>
-          <w:lang w:val="uk-UA"/>
-        </w:rPr>
-        <w:lastRenderedPageBreak/>
-        <w:t>Блок-схема алгоритму програми</w:t>
-      </w:r>
-    </w:p>
-    <w:p>
-      <w:pPr>
-        <w:spacing w:line="360" w:lineRule="auto"/>
-        <w:ind w:firstLine="708"/>
-        <w:jc w:val="center"/>
-        <w:rPr>
-          <w:rFonts w:ascii="Times New Roman" w:hAnsi="Times New Roman" w:cs="Times New Roman"/>
-          <w:sz w:val="28"/>
-          <w:szCs w:val="28"/>
-          <w:lang w:val="uk-UA"/>
-        </w:rPr>
-      </w:pPr>
-      <w:r>
-        <w:rPr>
           <w:noProof/>
           <w:lang w:eastAsia="ru-RU"/>
         </w:rPr>
+        <w:lastRenderedPageBreak/>
         <w:drawing>
-          <wp:anchor distT="0" distB="0" distL="114300" distR="114300" simplePos="0" relativeHeight="251658240" behindDoc="0" locked="0" layoutInCell="1" allowOverlap="1" wp14:anchorId="7937A2EB" wp14:editId="66721BC3">
+          <wp:anchor distT="0" distB="0" distL="114300" distR="114300" simplePos="0" relativeHeight="251658240" behindDoc="0" locked="0" layoutInCell="1" allowOverlap="1" wp14:anchorId="3EF7BBFA" wp14:editId="40F347E7">
             <wp:simplePos x="0" y="0"/>
             <wp:positionH relativeFrom="margin">
-              <wp:posOffset>1934210</wp:posOffset>
+              <wp:align>center</wp:align>
             </wp:positionH>
             <wp:positionV relativeFrom="paragraph">
-              <wp:posOffset>87630</wp:posOffset>
+              <wp:posOffset>443865</wp:posOffset>
             </wp:positionV>
             <wp:extent cx="4157345" cy="5960745"/>
             <wp:effectExtent l="0" t="0" r="0" b="1905"/>
@@ -853,10 +831,12 @@
       </w:r>
       <w:r>
         <w:rPr>
-          <w:noProof/>
-          <w:lang w:eastAsia="ru-RU"/>
-        </w:rPr>
-        <w:t xml:space="preserve"> </w:t>
+          <w:rFonts w:ascii="Times New Roman" w:hAnsi="Times New Roman" w:cs="Times New Roman"/>
+          <w:sz w:val="28"/>
+          <w:szCs w:val="28"/>
+          <w:lang w:val="uk-UA"/>
+        </w:rPr>
+        <w:t>Блок-схема алгоритму програми</w:t>
       </w:r>
     </w:p>
     <w:p>
@@ -871,6 +851,13 @@
           <w:lang w:val="uk-UA"/>
         </w:rPr>
       </w:pPr>
+      <w:r>
+        <w:rPr>
+          <w:noProof/>
+          <w:lang w:eastAsia="ru-RU"/>
+        </w:rPr>
+        <w:t xml:space="preserve"> </w:t>
+      </w:r>
     </w:p>
     <w:p>
       <w:pPr>
@@ -901,6 +888,223 @@
     <w:p>
       <w:pPr>
         <w:spacing w:line="360" w:lineRule="auto"/>
+        <w:ind w:firstLine="708"/>
+        <w:jc w:val="center"/>
+        <w:rPr>
+          <w:rFonts w:ascii="Times New Roman" w:hAnsi="Times New Roman" w:cs="Times New Roman"/>
+          <w:sz w:val="28"/>
+          <w:szCs w:val="28"/>
+          <w:lang w:val="uk-UA"/>
+        </w:rPr>
+      </w:pPr>
+    </w:p>
+    <w:p>
+      <w:pPr>
+        <w:spacing w:line="360" w:lineRule="auto"/>
+        <w:jc w:val="center"/>
+        <w:rPr>
+          <w:rFonts w:ascii="Times New Roman" w:hAnsi="Times New Roman" w:cs="Times New Roman"/>
+          <w:sz w:val="28"/>
+          <w:szCs w:val="28"/>
+          <w:lang w:val="uk-UA"/>
+        </w:rPr>
+      </w:pPr>
+    </w:p>
+    <w:p>
+      <w:pPr>
+        <w:spacing w:line="360" w:lineRule="auto"/>
+        <w:jc w:val="center"/>
+        <w:rPr>
+          <w:rFonts w:ascii="Times New Roman" w:hAnsi="Times New Roman" w:cs="Times New Roman"/>
+          <w:sz w:val="28"/>
+          <w:szCs w:val="28"/>
+          <w:lang w:val="uk-UA"/>
+        </w:rPr>
+      </w:pPr>
+    </w:p>
+    <w:p>
+      <w:pPr>
+        <w:spacing w:line="360" w:lineRule="auto"/>
+        <w:jc w:val="center"/>
+        <w:rPr>
+          <w:rFonts w:ascii="Times New Roman" w:hAnsi="Times New Roman" w:cs="Times New Roman"/>
+          <w:sz w:val="28"/>
+          <w:szCs w:val="28"/>
+          <w:lang w:val="uk-UA"/>
+        </w:rPr>
+      </w:pPr>
+    </w:p>
+    <w:p>
+      <w:pPr>
+        <w:spacing w:line="360" w:lineRule="auto"/>
+        <w:jc w:val="center"/>
+        <w:rPr>
+          <w:rFonts w:ascii="Times New Roman" w:hAnsi="Times New Roman" w:cs="Times New Roman"/>
+          <w:sz w:val="28"/>
+          <w:szCs w:val="28"/>
+          <w:lang w:val="uk-UA"/>
+        </w:rPr>
+      </w:pPr>
+    </w:p>
+    <w:p>
+      <w:pPr>
+        <w:spacing w:line="360" w:lineRule="auto"/>
+        <w:jc w:val="center"/>
+        <w:rPr>
+          <w:rFonts w:ascii="Times New Roman" w:hAnsi="Times New Roman" w:cs="Times New Roman"/>
+          <w:sz w:val="28"/>
+          <w:szCs w:val="28"/>
+          <w:lang w:val="uk-UA"/>
+        </w:rPr>
+      </w:pPr>
+    </w:p>
+    <w:p>
+      <w:pPr>
+        <w:spacing w:line="360" w:lineRule="auto"/>
+        <w:jc w:val="center"/>
+        <w:rPr>
+          <w:rFonts w:ascii="Times New Roman" w:hAnsi="Times New Roman" w:cs="Times New Roman"/>
+          <w:sz w:val="28"/>
+          <w:szCs w:val="28"/>
+          <w:lang w:val="uk-UA"/>
+        </w:rPr>
+      </w:pPr>
+    </w:p>
+    <w:p>
+      <w:pPr>
+        <w:spacing w:line="360" w:lineRule="auto"/>
+        <w:jc w:val="center"/>
+        <w:rPr>
+          <w:rFonts w:ascii="Times New Roman" w:hAnsi="Times New Roman" w:cs="Times New Roman"/>
+          <w:sz w:val="28"/>
+          <w:szCs w:val="28"/>
+          <w:lang w:val="uk-UA"/>
+        </w:rPr>
+      </w:pPr>
+    </w:p>
+    <w:p>
+      <w:pPr>
+        <w:spacing w:line="360" w:lineRule="auto"/>
+        <w:jc w:val="center"/>
+        <w:rPr>
+          <w:rFonts w:ascii="Times New Roman" w:hAnsi="Times New Roman" w:cs="Times New Roman"/>
+          <w:sz w:val="28"/>
+          <w:szCs w:val="28"/>
+          <w:lang w:val="uk-UA"/>
+        </w:rPr>
+      </w:pPr>
+    </w:p>
+    <w:p>
+      <w:pPr>
+        <w:spacing w:line="360" w:lineRule="auto"/>
+        <w:jc w:val="center"/>
+        <w:rPr>
+          <w:rFonts w:ascii="Times New Roman" w:hAnsi="Times New Roman" w:cs="Times New Roman"/>
+          <w:sz w:val="28"/>
+          <w:szCs w:val="28"/>
+          <w:lang w:val="uk-UA"/>
+        </w:rPr>
+      </w:pPr>
+    </w:p>
+    <w:p>
+      <w:pPr>
+        <w:spacing w:line="360" w:lineRule="auto"/>
+        <w:jc w:val="center"/>
+        <w:rPr>
+          <w:rFonts w:ascii="Times New Roman" w:hAnsi="Times New Roman" w:cs="Times New Roman"/>
+          <w:sz w:val="28"/>
+          <w:szCs w:val="28"/>
+          <w:lang w:val="uk-UA"/>
+        </w:rPr>
+      </w:pPr>
+    </w:p>
+    <w:p>
+      <w:pPr>
+        <w:spacing w:line="360" w:lineRule="auto"/>
+        <w:jc w:val="center"/>
+        <w:rPr>
+          <w:rFonts w:ascii="Times New Roman" w:hAnsi="Times New Roman" w:cs="Times New Roman"/>
+          <w:sz w:val="28"/>
+          <w:szCs w:val="28"/>
+          <w:lang w:val="uk-UA"/>
+        </w:rPr>
+      </w:pPr>
+    </w:p>
+    <w:p>
+      <w:pPr>
+        <w:spacing w:line="360" w:lineRule="auto"/>
+        <w:jc w:val="center"/>
+        <w:rPr>
+          <w:rFonts w:ascii="Times New Roman" w:hAnsi="Times New Roman" w:cs="Times New Roman"/>
+          <w:sz w:val="28"/>
+          <w:szCs w:val="28"/>
+          <w:lang w:val="uk-UA"/>
+        </w:rPr>
+      </w:pPr>
+    </w:p>
+    <w:p>
+      <w:pPr>
+        <w:spacing w:line="360" w:lineRule="auto"/>
+        <w:jc w:val="center"/>
+        <w:rPr>
+          <w:rFonts w:ascii="Times New Roman" w:hAnsi="Times New Roman" w:cs="Times New Roman"/>
+          <w:sz w:val="28"/>
+          <w:szCs w:val="28"/>
+          <w:lang w:val="uk-UA"/>
+        </w:rPr>
+      </w:pPr>
+    </w:p>
+    <w:p>
+      <w:pPr>
+        <w:spacing w:line="360" w:lineRule="auto"/>
+        <w:jc w:val="center"/>
+        <w:rPr>
+          <w:rFonts w:ascii="Times New Roman" w:hAnsi="Times New Roman" w:cs="Times New Roman"/>
+          <w:sz w:val="28"/>
+          <w:szCs w:val="28"/>
+          <w:lang w:val="uk-UA"/>
+        </w:rPr>
+      </w:pPr>
+    </w:p>
+    <w:p>
+      <w:pPr>
+        <w:spacing w:line="360" w:lineRule="auto"/>
+        <w:jc w:val="center"/>
+        <w:rPr>
+          <w:rFonts w:ascii="Times New Roman" w:hAnsi="Times New Roman" w:cs="Times New Roman"/>
+          <w:sz w:val="28"/>
+          <w:szCs w:val="28"/>
+          <w:lang w:val="uk-UA"/>
+        </w:rPr>
+      </w:pPr>
+    </w:p>
+    <w:p>
+      <w:pPr>
+        <w:spacing w:line="360" w:lineRule="auto"/>
+        <w:jc w:val="center"/>
+        <w:rPr>
+          <w:rFonts w:ascii="Times New Roman" w:hAnsi="Times New Roman" w:cs="Times New Roman"/>
+          <w:sz w:val="28"/>
+          <w:szCs w:val="28"/>
+          <w:lang w:val="uk-UA"/>
+        </w:rPr>
+      </w:pPr>
+    </w:p>
+    <w:p>
+      <w:pPr>
+        <w:spacing w:line="360" w:lineRule="auto"/>
+        <w:jc w:val="center"/>
+        <w:rPr>
+          <w:rFonts w:ascii="Times New Roman" w:hAnsi="Times New Roman" w:cs="Times New Roman"/>
+          <w:sz w:val="28"/>
+          <w:szCs w:val="28"/>
+          <w:lang w:val="uk-UA"/>
+        </w:rPr>
+      </w:pPr>
+    </w:p>
+    <w:p>
+      <w:pPr>
+        <w:spacing w:line="360" w:lineRule="auto"/>
         <w:jc w:val="center"/>
         <w:rPr>
           <w:rFonts w:ascii="Times New Roman" w:hAnsi="Times New Roman" w:cs="Times New Roman"/>
@@ -914,14 +1118,76 @@
           <w:noProof/>
           <w:lang w:eastAsia="ru-RU"/>
         </w:rPr>
+        <w:lastRenderedPageBreak/>
         <w:drawing>
-          <wp:anchor distT="0" distB="0" distL="114300" distR="114300" simplePos="0" relativeHeight="251661312" behindDoc="0" locked="0" layoutInCell="1" allowOverlap="1" wp14:anchorId="060A7926" wp14:editId="5AD648E5">
+          <wp:anchor distT="0" distB="0" distL="114300" distR="114300" simplePos="0" relativeHeight="251660288" behindDoc="0" locked="0" layoutInCell="1" allowOverlap="1" wp14:anchorId="0743F203" wp14:editId="54A817C2">
             <wp:simplePos x="0" y="0"/>
             <wp:positionH relativeFrom="column">
-              <wp:posOffset>202565</wp:posOffset>
+              <wp:posOffset>2951480</wp:posOffset>
             </wp:positionH>
             <wp:positionV relativeFrom="paragraph">
-              <wp:posOffset>1614170</wp:posOffset>
+              <wp:posOffset>92710</wp:posOffset>
+            </wp:positionV>
+            <wp:extent cx="3562350" cy="5263515"/>
+            <wp:effectExtent l="0" t="0" r="0" b="0"/>
+            <wp:wrapSquare wrapText="bothSides"/>
+            <wp:docPr id="4" name="Рисунок 4"/>
+            <wp:cNvGraphicFramePr>
+              <a:graphicFrameLocks xmlns:a="http://schemas.openxmlformats.org/drawingml/2006/main" noChangeAspect="1"/>
+            </wp:cNvGraphicFramePr>
+            <a:graphic xmlns:a="http://schemas.openxmlformats.org/drawingml/2006/main">
+              <a:graphicData uri="http://schemas.openxmlformats.org/drawingml/2006/picture">
+                <pic:pic xmlns:pic="http://schemas.openxmlformats.org/drawingml/2006/picture">
+                  <pic:nvPicPr>
+                    <pic:cNvPr id="0" name=""/>
+                    <pic:cNvPicPr/>
+                  </pic:nvPicPr>
+                  <pic:blipFill>
+                    <a:blip r:embed="rId10">
+                      <a:extLst>
+                        <a:ext uri="{28A0092B-C50C-407E-A947-70E740481C1C}">
+                          <a14:useLocalDpi xmlns:a14="http://schemas.microsoft.com/office/drawing/2010/main" val="0"/>
+                        </a:ext>
+                      </a:extLst>
+                    </a:blip>
+                    <a:stretch>
+                      <a:fillRect/>
+                    </a:stretch>
+                  </pic:blipFill>
+                  <pic:spPr>
+                    <a:xfrm>
+                      <a:off x="0" y="0"/>
+                      <a:ext cx="3562350" cy="5263515"/>
+                    </a:xfrm>
+                    <a:prstGeom prst="rect">
+                      <a:avLst/>
+                    </a:prstGeom>
+                  </pic:spPr>
+                </pic:pic>
+              </a:graphicData>
+            </a:graphic>
+            <wp14:sizeRelH relativeFrom="page">
+              <wp14:pctWidth>0</wp14:pctWidth>
+            </wp14:sizeRelH>
+            <wp14:sizeRelV relativeFrom="page">
+              <wp14:pctHeight>0</wp14:pctHeight>
+            </wp14:sizeRelV>
+          </wp:anchor>
+        </w:drawing>
+      </w:r>
+      <w:r>
+        <w:rPr>
+          <w:noProof/>
+          <w:lang w:eastAsia="ru-RU"/>
+        </w:rPr>
+        <w:drawing>
+          <wp:anchor distT="0" distB="0" distL="114300" distR="114300" simplePos="0" relativeHeight="251661312" behindDoc="0" locked="0" layoutInCell="1" allowOverlap="1" wp14:anchorId="2BF1D800" wp14:editId="77F82F85">
+            <wp:simplePos x="0" y="0"/>
+            <wp:positionH relativeFrom="column">
+              <wp:posOffset>245110</wp:posOffset>
+            </wp:positionH>
+            <wp:positionV relativeFrom="paragraph">
+              <wp:posOffset>54610</wp:posOffset>
             </wp:positionV>
             <wp:extent cx="2630805" cy="5296535"/>
             <wp:effectExtent l="0" t="0" r="0" b="0"/>
@@ -938,7 +1204,7 @@
                     <pic:cNvPicPr/>
                   </pic:nvPicPr>
                   <pic:blipFill>
-                    <a:blip r:embed="rId10">
+                    <a:blip r:embed="rId11">
                       <a:extLst>
                         <a:ext uri="{28A0092B-C50C-407E-A947-70E740481C1C}">
                           <a14:useLocalDpi xmlns:a14="http://schemas.microsoft.com/office/drawing/2010/main" val="0"/>
@@ -1078,18 +1344,6 @@
           <w:lang w:val="uk-UA"/>
         </w:rPr>
       </w:pPr>
-    </w:p>
-    <w:p>
-      <w:pPr>
-        <w:spacing w:line="360" w:lineRule="auto"/>
-        <w:jc w:val="center"/>
-        <w:rPr>
-          <w:rFonts w:ascii="Times New Roman" w:hAnsi="Times New Roman" w:cs="Times New Roman"/>
-          <w:sz w:val="28"/>
-          <w:szCs w:val="28"/>
-          <w:lang w:val="uk-UA"/>
-        </w:rPr>
-      </w:pPr>
       <w:r>
         <w:rPr>
           <w:noProof/>
@@ -1097,13 +1351,13 @@
         </w:rPr>
         <w:lastRenderedPageBreak/>
         <w:drawing>
-          <wp:anchor distT="0" distB="0" distL="114300" distR="114300" simplePos="0" relativeHeight="251659264" behindDoc="0" locked="0" layoutInCell="1" allowOverlap="1" wp14:anchorId="246A64CB" wp14:editId="20A98F8C">
+          <wp:anchor distT="0" distB="0" distL="114300" distR="114300" simplePos="0" relativeHeight="251659264" behindDoc="0" locked="0" layoutInCell="1" allowOverlap="1" wp14:anchorId="5F9FC75E" wp14:editId="0FB05AD6">
             <wp:simplePos x="0" y="0"/>
-            <wp:positionH relativeFrom="column">
-              <wp:posOffset>227330</wp:posOffset>
+            <wp:positionH relativeFrom="margin">
+              <wp:align>center</wp:align>
             </wp:positionH>
             <wp:positionV relativeFrom="paragraph">
-              <wp:posOffset>-204470</wp:posOffset>
+              <wp:posOffset>-43815</wp:posOffset>
             </wp:positionV>
             <wp:extent cx="4421505" cy="5020310"/>
             <wp:effectExtent l="0" t="0" r="0" b="8890"/>
@@ -1120,7 +1374,7 @@
                     <pic:cNvPicPr/>
                   </pic:nvPicPr>
                   <pic:blipFill>
-                    <a:blip r:embed="rId11">
+                    <a:blip r:embed="rId12">
                       <a:extLst>
                         <a:ext uri="{28A0092B-C50C-407E-A947-70E740481C1C}">
                           <a14:useLocalDpi xmlns:a14="http://schemas.microsoft.com/office/drawing/2010/main" val="0"/>
@@ -1209,7 +1463,7 @@
           <w:rFonts w:ascii="Times New Roman" w:hAnsi="Times New Roman" w:cs="Times New Roman"/>
           <w:sz w:val="28"/>
           <w:szCs w:val="28"/>
-          <w:lang w:val="uk-UA"/>
+          <w:lang w:val="en-US"/>
         </w:rPr>
       </w:pPr>
     </w:p>
@@ -1221,7 +1475,7 @@
           <w:rFonts w:ascii="Times New Roman" w:hAnsi="Times New Roman" w:cs="Times New Roman"/>
           <w:sz w:val="28"/>
           <w:szCs w:val="28"/>
-          <w:lang w:val="uk-UA"/>
+          <w:lang w:val="en-US"/>
         </w:rPr>
       </w:pPr>
     </w:p>
@@ -1233,7 +1487,7 @@
           <w:rFonts w:ascii="Times New Roman" w:hAnsi="Times New Roman" w:cs="Times New Roman"/>
           <w:sz w:val="28"/>
           <w:szCs w:val="28"/>
-          <w:lang w:val="uk-UA"/>
+          <w:lang w:val="en-US"/>
         </w:rPr>
       </w:pPr>
     </w:p>
@@ -1245,7 +1499,7 @@
           <w:rFonts w:ascii="Times New Roman" w:hAnsi="Times New Roman" w:cs="Times New Roman"/>
           <w:sz w:val="28"/>
           <w:szCs w:val="28"/>
-          <w:lang w:val="uk-UA"/>
+          <w:lang w:val="en-US"/>
         </w:rPr>
       </w:pPr>
     </w:p>
@@ -1257,70 +1511,9 @@
           <w:rFonts w:ascii="Times New Roman" w:hAnsi="Times New Roman" w:cs="Times New Roman"/>
           <w:sz w:val="28"/>
           <w:szCs w:val="28"/>
-          <w:lang w:val="uk-UA"/>
-        </w:rPr>
-      </w:pPr>
-      <w:r>
-        <w:rPr>
-          <w:noProof/>
-          <w:lang w:eastAsia="ru-RU"/>
-        </w:rPr>
-        <w:drawing>
-          <wp:anchor distT="0" distB="0" distL="114300" distR="114300" simplePos="0" relativeHeight="251660288" behindDoc="0" locked="0" layoutInCell="1" allowOverlap="1" wp14:anchorId="2E329656" wp14:editId="65BE1D2F">
-            <wp:simplePos x="0" y="0"/>
-            <wp:positionH relativeFrom="column">
-              <wp:posOffset>-2379980</wp:posOffset>
-            </wp:positionH>
-            <wp:positionV relativeFrom="paragraph">
-              <wp:posOffset>304800</wp:posOffset>
-            </wp:positionV>
-            <wp:extent cx="3562350" cy="5263515"/>
-            <wp:effectExtent l="0" t="0" r="0" b="0"/>
-            <wp:wrapSquare wrapText="bothSides"/>
-            <wp:docPr id="4" name="Рисунок 4"/>
-            <wp:cNvGraphicFramePr>
-              <a:graphicFrameLocks xmlns:a="http://schemas.openxmlformats.org/drawingml/2006/main" noChangeAspect="1"/>
-            </wp:cNvGraphicFramePr>
-            <a:graphic xmlns:a="http://schemas.openxmlformats.org/drawingml/2006/main">
-              <a:graphicData uri="http://schemas.openxmlformats.org/drawingml/2006/picture">
-                <pic:pic xmlns:pic="http://schemas.openxmlformats.org/drawingml/2006/picture">
-                  <pic:nvPicPr>
-                    <pic:cNvPr id="0" name=""/>
-                    <pic:cNvPicPr/>
-                  </pic:nvPicPr>
-                  <pic:blipFill>
-                    <a:blip r:embed="rId12">
-                      <a:extLst>
-                        <a:ext uri="{28A0092B-C50C-407E-A947-70E740481C1C}">
-                          <a14:useLocalDpi xmlns:a14="http://schemas.microsoft.com/office/drawing/2010/main" val="0"/>
-                        </a:ext>
-                      </a:extLst>
-                    </a:blip>
-                    <a:stretch>
-                      <a:fillRect/>
-                    </a:stretch>
-                  </pic:blipFill>
-                  <pic:spPr>
-                    <a:xfrm>
-                      <a:off x="0" y="0"/>
-                      <a:ext cx="3562350" cy="5263515"/>
-                    </a:xfrm>
-                    <a:prstGeom prst="rect">
-                      <a:avLst/>
-                    </a:prstGeom>
-                  </pic:spPr>
-                </pic:pic>
-              </a:graphicData>
-            </a:graphic>
-            <wp14:sizeRelH relativeFrom="page">
-              <wp14:pctWidth>0</wp14:pctWidth>
-            </wp14:sizeRelH>
-            <wp14:sizeRelV relativeFrom="page">
-              <wp14:pctHeight>0</wp14:pctHeight>
-            </wp14:sizeRelV>
-          </wp:anchor>
-        </w:drawing>
-      </w:r>
+          <w:lang w:val="en-US"/>
+        </w:rPr>
+      </w:pPr>
     </w:p>
     <w:p>
       <w:pPr>
@@ -1330,7 +1523,7 @@
           <w:rFonts w:ascii="Times New Roman" w:hAnsi="Times New Roman" w:cs="Times New Roman"/>
           <w:sz w:val="28"/>
           <w:szCs w:val="28"/>
-          <w:lang w:val="uk-UA"/>
+          <w:lang w:val="en-US"/>
         </w:rPr>
       </w:pPr>
     </w:p>
@@ -1342,7 +1535,7 @@
           <w:rFonts w:ascii="Times New Roman" w:hAnsi="Times New Roman" w:cs="Times New Roman"/>
           <w:sz w:val="28"/>
           <w:szCs w:val="28"/>
-          <w:lang w:val="uk-UA"/>
+          <w:lang w:val="en-US"/>
         </w:rPr>
       </w:pPr>
     </w:p>
@@ -1354,7 +1547,7 @@
           <w:rFonts w:ascii="Times New Roman" w:hAnsi="Times New Roman" w:cs="Times New Roman"/>
           <w:sz w:val="28"/>
           <w:szCs w:val="28"/>
-          <w:lang w:val="uk-UA"/>
+          <w:lang w:val="en-US"/>
         </w:rPr>
       </w:pPr>
     </w:p>
@@ -1366,7 +1559,7 @@
           <w:rFonts w:ascii="Times New Roman" w:hAnsi="Times New Roman" w:cs="Times New Roman"/>
           <w:sz w:val="28"/>
           <w:szCs w:val="28"/>
-          <w:lang w:val="uk-UA"/>
+          <w:lang w:val="en-US"/>
         </w:rPr>
       </w:pPr>
     </w:p>
@@ -1378,7 +1571,7 @@
           <w:rFonts w:ascii="Times New Roman" w:hAnsi="Times New Roman" w:cs="Times New Roman"/>
           <w:sz w:val="28"/>
           <w:szCs w:val="28"/>
-          <w:lang w:val="uk-UA"/>
+          <w:lang w:val="en-US"/>
         </w:rPr>
       </w:pPr>
     </w:p>
@@ -1390,7 +1583,7 @@
           <w:rFonts w:ascii="Times New Roman" w:hAnsi="Times New Roman" w:cs="Times New Roman"/>
           <w:sz w:val="28"/>
           <w:szCs w:val="28"/>
-          <w:lang w:val="uk-UA"/>
+          <w:lang w:val="en-US"/>
         </w:rPr>
       </w:pPr>
     </w:p>
@@ -1402,7 +1595,7 @@
           <w:rFonts w:ascii="Times New Roman" w:hAnsi="Times New Roman" w:cs="Times New Roman"/>
           <w:sz w:val="28"/>
           <w:szCs w:val="28"/>
-          <w:lang w:val="uk-UA"/>
+          <w:lang w:val="en-US"/>
         </w:rPr>
       </w:pPr>
     </w:p>
@@ -1414,7 +1607,7 @@
           <w:rFonts w:ascii="Times New Roman" w:hAnsi="Times New Roman" w:cs="Times New Roman"/>
           <w:sz w:val="28"/>
           <w:szCs w:val="28"/>
-          <w:lang w:val="uk-UA"/>
+          <w:lang w:val="en-US"/>
         </w:rPr>
       </w:pPr>
     </w:p>
@@ -1426,7 +1619,7 @@
           <w:rFonts w:ascii="Times New Roman" w:hAnsi="Times New Roman" w:cs="Times New Roman"/>
           <w:sz w:val="28"/>
           <w:szCs w:val="28"/>
-          <w:lang w:val="uk-UA"/>
+          <w:lang w:val="en-US"/>
         </w:rPr>
       </w:pPr>
     </w:p>
@@ -1438,7 +1631,7 @@
           <w:rFonts w:ascii="Times New Roman" w:hAnsi="Times New Roman" w:cs="Times New Roman"/>
           <w:sz w:val="28"/>
           <w:szCs w:val="28"/>
-          <w:lang w:val="uk-UA"/>
+          <w:lang w:val="en-US"/>
         </w:rPr>
       </w:pPr>
     </w:p>
@@ -1450,9 +1643,22 @@
           <w:rFonts w:ascii="Times New Roman" w:hAnsi="Times New Roman" w:cs="Times New Roman"/>
           <w:sz w:val="28"/>
           <w:szCs w:val="28"/>
-          <w:lang w:val="uk-UA"/>
-        </w:rPr>
-      </w:pPr>
+          <w:lang w:val="en-US"/>
+        </w:rPr>
+      </w:pPr>
+    </w:p>
+    <w:p>
+      <w:pPr>
+        <w:spacing w:line="360" w:lineRule="auto"/>
+        <w:rPr>
+          <w:rFonts w:ascii="Times New Roman" w:hAnsi="Times New Roman" w:cs="Times New Roman"/>
+          <w:sz w:val="28"/>
+          <w:szCs w:val="28"/>
+          <w:lang w:val="en-US"/>
+        </w:rPr>
+      </w:pPr>
+      <w:bookmarkStart w:id="0" w:name="_GoBack"/>
+      <w:bookmarkEnd w:id="0"/>
     </w:p>
     <w:p>
       <w:pPr>
@@ -15740,7 +15946,6 @@
         <w:rPr>
           <w:rFonts w:ascii="Times New Roman" w:hAnsi="Times New Roman" w:cs="Times New Roman"/>
           <w:sz w:val="28"/>
-          <w:lang w:val="en-US"/>
         </w:rPr>
       </w:pPr>
     </w:p>
@@ -16603,25 +16808,7 @@
           <w:szCs w:val="28"/>
           <w:lang w:val="uk-UA"/>
         </w:rPr>
-        <w:t>Над деком</w:t>
-      </w:r>
-      <w:r>
-        <w:rPr>
-          <w:rFonts w:ascii="Times New Roman" w:hAnsi="Times New Roman" w:cs="Times New Roman"/>
-          <w:sz w:val="28"/>
-          <w:szCs w:val="28"/>
-          <w:lang w:val="uk-UA"/>
-        </w:rPr>
-        <w:t xml:space="preserve"> </w:t>
-      </w:r>
-      <w:r>
-        <w:rPr>
-          <w:rFonts w:ascii="Times New Roman" w:hAnsi="Times New Roman" w:cs="Times New Roman"/>
-          <w:sz w:val="28"/>
-          <w:szCs w:val="28"/>
-          <w:lang w:val="uk-UA"/>
-        </w:rPr>
-        <w:t>допустимі наступні операції:</w:t>
+        <w:t>Над деком допустимі наступні операції:</w:t>
       </w:r>
     </w:p>
     <w:p>
@@ -17314,7 +17501,6 @@
           <w:rFonts w:ascii="Times New Roman" w:hAnsi="Times New Roman" w:cs="Times New Roman"/>
           <w:sz w:val="28"/>
           <w:szCs w:val="28"/>
-          <w:lang w:val="en-US"/>
         </w:rPr>
       </w:pPr>
       <w:r>
@@ -17389,7 +17575,6 @@
           <w:rFonts w:ascii="Times New Roman" w:hAnsi="Times New Roman" w:cs="Times New Roman"/>
           <w:sz w:val="28"/>
           <w:szCs w:val="28"/>
-          <w:lang w:val="en-US"/>
         </w:rPr>
       </w:pPr>
     </w:p>
@@ -17403,7 +17588,6 @@
           <w:rFonts w:ascii="Times New Roman" w:hAnsi="Times New Roman" w:cs="Times New Roman"/>
           <w:sz w:val="28"/>
           <w:szCs w:val="28"/>
-          <w:lang w:val="en-US"/>
         </w:rPr>
       </w:pPr>
     </w:p>
@@ -17417,7 +17601,6 @@
           <w:rFonts w:ascii="Times New Roman" w:hAnsi="Times New Roman" w:cs="Times New Roman"/>
           <w:sz w:val="28"/>
           <w:szCs w:val="28"/>
-          <w:lang w:val="en-US"/>
         </w:rPr>
       </w:pPr>
     </w:p>
@@ -17615,7 +17798,6 @@
           <w:rFonts w:ascii="Times New Roman" w:hAnsi="Times New Roman" w:cs="Times New Roman"/>
           <w:sz w:val="28"/>
           <w:szCs w:val="28"/>
-          <w:lang w:val="en-US"/>
         </w:rPr>
         <w:tab/>
       </w:r>
@@ -17682,16 +17864,7 @@
           <w:szCs w:val="28"/>
           <w:lang w:val="uk-UA"/>
         </w:rPr>
-        <w:t>п</w:t>
-      </w:r>
-      <w:r>
-        <w:rPr>
-          <w:rFonts w:ascii="Times New Roman" w:hAnsi="Times New Roman" w:cs="Times New Roman"/>
-          <w:sz w:val="28"/>
-          <w:szCs w:val="28"/>
-          <w:lang w:val="uk-UA"/>
-        </w:rPr>
-        <w:t>отім здійснити копіювання старого масиву в новий і тільки тоді звільнити пам'ять, виділену під старий масив.  Із зростанням кількості елементів в стеку ця перевага стає більш відчутною;</w:t>
+        <w:t>потім здійснити копіювання старого масиву в новий і тільки тоді звільнити пам'ять, виділену під старий масив.  Із зростанням кількості елементів в стеку ця перевага стає більш відчутною;</w:t>
       </w:r>
     </w:p>
     <w:p>
@@ -17722,16 +17895,7 @@
           <w:szCs w:val="28"/>
           <w:lang w:val="uk-UA"/>
         </w:rPr>
-        <w:t xml:space="preserve">   М</w:t>
-      </w:r>
-      <w:r>
-        <w:rPr>
-          <w:rFonts w:ascii="Times New Roman" w:hAnsi="Times New Roman" w:cs="Times New Roman"/>
-          <w:sz w:val="28"/>
-          <w:szCs w:val="28"/>
-          <w:lang w:val="uk-UA"/>
-        </w:rPr>
-        <w:t>еншу кількість додаткових операцій в разі маніпулювання стеком (додавання нового елемента, видалення елемента).</w:t>
+        <w:t xml:space="preserve">   Меншу кількість додаткових операцій в разі маніпулювання стеком (додавання нового елемента, видалення елемента).</w:t>
       </w:r>
     </w:p>
     <w:p>
@@ -17796,16 +17960,7 @@
           <w:szCs w:val="28"/>
           <w:lang w:val="uk-UA"/>
         </w:rPr>
-        <w:t xml:space="preserve">   </w:t>
-      </w:r>
-      <w:r>
-        <w:rPr>
-          <w:rFonts w:ascii="Times New Roman" w:hAnsi="Times New Roman" w:cs="Times New Roman"/>
-          <w:sz w:val="28"/>
-          <w:szCs w:val="28"/>
-          <w:lang w:val="uk-UA"/>
-        </w:rPr>
-        <w:t>Більш просту реалізацію. Обробка зв’язного списку складніша у реалізації;</w:t>
+        <w:t xml:space="preserve">   Більш просту реалізацію. Обробка зв’язного списку складніша у реалізації;</w:t>
       </w:r>
     </w:p>
     <w:p>
@@ -17836,16 +17991,7 @@
           <w:szCs w:val="28"/>
           <w:lang w:val="uk-UA"/>
         </w:rPr>
-        <w:t xml:space="preserve">   </w:t>
-      </w:r>
-      <w:r>
-        <w:rPr>
-          <w:rFonts w:ascii="Times New Roman" w:hAnsi="Times New Roman" w:cs="Times New Roman"/>
-          <w:sz w:val="28"/>
-          <w:szCs w:val="28"/>
-          <w:lang w:val="uk-UA"/>
-        </w:rPr>
-        <w:t>Для доступу до i-</w:t>
+        <w:t xml:space="preserve">   Для доступу до i-</w:t>
       </w:r>
       <w:proofErr w:type="spellStart"/>
       <w:r>
@@ -17979,16 +18125,7 @@
           <w:szCs w:val="28"/>
           <w:lang w:val="uk-UA"/>
         </w:rPr>
-        <w:t xml:space="preserve">   </w:t>
-      </w:r>
-      <w:r>
-        <w:rPr>
-          <w:rFonts w:ascii="Times New Roman" w:hAnsi="Times New Roman" w:cs="Times New Roman"/>
-          <w:sz w:val="28"/>
-          <w:szCs w:val="28"/>
-          <w:lang w:val="uk-UA"/>
-        </w:rPr>
-        <w:t>Пріоритетна черга з пріоритетним записом – запит знімається з черги за пріоритетом, запити ставляться в кінець черги;</w:t>
+        <w:t xml:space="preserve">   Пріоритетна черга з пріоритетним записом – запит знімається з черги за пріоритетом, запити ставляться в кінець черги;</w:t>
       </w:r>
     </w:p>
     <w:p>
@@ -18019,16 +18156,7 @@
           <w:szCs w:val="28"/>
           <w:lang w:val="uk-UA"/>
         </w:rPr>
-        <w:t xml:space="preserve">   </w:t>
-      </w:r>
-      <w:r>
-        <w:rPr>
-          <w:rFonts w:ascii="Times New Roman" w:hAnsi="Times New Roman" w:cs="Times New Roman"/>
-          <w:sz w:val="28"/>
-          <w:szCs w:val="28"/>
-          <w:lang w:val="uk-UA"/>
-        </w:rPr>
-        <w:t>Пріоритетна черга з пріоритетним читанням – запит включається у чергу за пріоритетом, запити знімаються з початку черги;</w:t>
+        <w:t xml:space="preserve">   Пріоритетна черга з пріоритетним читанням – запит включається у чергу за пріоритетом, запити знімаються з початку черги;</w:t>
       </w:r>
     </w:p>
     <w:p>
@@ -18118,14 +18246,6 @@
           <w:lang w:val="uk-UA"/>
         </w:rPr>
         <w:tab/>
-      </w:r>
-      <w:r>
-        <w:rPr>
-          <w:rFonts w:ascii="Times New Roman" w:hAnsi="Times New Roman" w:cs="Times New Roman"/>
-          <w:sz w:val="28"/>
-          <w:szCs w:val="28"/>
-          <w:lang w:val="uk-UA"/>
-        </w:rPr>
         <w:t>Стек - це окремий випадок односпрямованого списку, додавання елементів в який і вибірка з якого виконуються з одного кінця, званого вершиною стека. При вибірці елемент виключається з стека.</w:t>
       </w:r>
     </w:p>
@@ -18249,18 +18369,8 @@
           <w:lang w:val="uk-UA"/>
         </w:rPr>
         <w:tab/>
-      </w:r>
-      <w:r>
-        <w:rPr>
-          <w:rFonts w:ascii="Times New Roman" w:hAnsi="Times New Roman" w:cs="Times New Roman"/>
-          <w:sz w:val="28"/>
-          <w:szCs w:val="28"/>
-          <w:lang w:val="uk-UA"/>
-        </w:rPr>
         <w:t>Черга в програмуванні використовується, як і в реальному житті, коли потрібно зробити якісь дії в порядку їх надходження, виконавши їх послідовно. Прикладом може служити організація подій в Windows. Коли користувач впливає на додаток, то в додатку не викликається відповідна процедура (адже в цей момент додаток може здійснювати інші дії), а йому надсилається повідомлення, що містить інформацію про скоєну дію, це повідомлення ставиться в чергу, і тільки коли будуть оброблені повідомлення, що прийшли раніше, додаток виконає необхідну дію.</w:t>
       </w:r>
-      <w:bookmarkStart w:id="0" w:name="_GoBack"/>
-      <w:bookmarkEnd w:id="0"/>
     </w:p>
     <w:p>
       <w:pPr>
@@ -20987,63 +21097,18 @@
   </w:num>
   <w:num w:numId="14">
     <w:abstractNumId w:val="10"/>
-    <w:lvlOverride w:ilvl="0"/>
-    <w:lvlOverride w:ilvl="1"/>
-    <w:lvlOverride w:ilvl="2"/>
-    <w:lvlOverride w:ilvl="3"/>
-    <w:lvlOverride w:ilvl="4"/>
-    <w:lvlOverride w:ilvl="5"/>
-    <w:lvlOverride w:ilvl="6"/>
-    <w:lvlOverride w:ilvl="7"/>
-    <w:lvlOverride w:ilvl="8"/>
   </w:num>
   <w:num w:numId="15">
     <w:abstractNumId w:val="14"/>
-    <w:lvlOverride w:ilvl="0"/>
-    <w:lvlOverride w:ilvl="1"/>
-    <w:lvlOverride w:ilvl="2"/>
-    <w:lvlOverride w:ilvl="3"/>
-    <w:lvlOverride w:ilvl="4"/>
-    <w:lvlOverride w:ilvl="5"/>
-    <w:lvlOverride w:ilvl="6"/>
-    <w:lvlOverride w:ilvl="7"/>
-    <w:lvlOverride w:ilvl="8"/>
   </w:num>
   <w:num w:numId="16">
     <w:abstractNumId w:val="1"/>
-    <w:lvlOverride w:ilvl="0"/>
-    <w:lvlOverride w:ilvl="1"/>
-    <w:lvlOverride w:ilvl="2"/>
-    <w:lvlOverride w:ilvl="3"/>
-    <w:lvlOverride w:ilvl="4"/>
-    <w:lvlOverride w:ilvl="5"/>
-    <w:lvlOverride w:ilvl="6"/>
-    <w:lvlOverride w:ilvl="7"/>
-    <w:lvlOverride w:ilvl="8"/>
   </w:num>
   <w:num w:numId="17">
     <w:abstractNumId w:val="3"/>
-    <w:lvlOverride w:ilvl="0"/>
-    <w:lvlOverride w:ilvl="1"/>
-    <w:lvlOverride w:ilvl="2"/>
-    <w:lvlOverride w:ilvl="3"/>
-    <w:lvlOverride w:ilvl="4"/>
-    <w:lvlOverride w:ilvl="5"/>
-    <w:lvlOverride w:ilvl="6"/>
-    <w:lvlOverride w:ilvl="7"/>
-    <w:lvlOverride w:ilvl="8"/>
   </w:num>
   <w:num w:numId="18">
     <w:abstractNumId w:val="8"/>
-    <w:lvlOverride w:ilvl="0"/>
-    <w:lvlOverride w:ilvl="1"/>
-    <w:lvlOverride w:ilvl="2"/>
-    <w:lvlOverride w:ilvl="3"/>
-    <w:lvlOverride w:ilvl="4"/>
-    <w:lvlOverride w:ilvl="5"/>
-    <w:lvlOverride w:ilvl="6"/>
-    <w:lvlOverride w:ilvl="7"/>
-    <w:lvlOverride w:ilvl="8"/>
   </w:num>
 </w:numbering>
 </file>
@@ -22054,7 +22119,7 @@
 </file>
 
 <file path=customXml/itemProps1.xml><?xml version="1.0" encoding="utf-8"?>
-<ds:datastoreItem xmlns:ds="http://schemas.openxmlformats.org/officeDocument/2006/customXml" ds:itemID="{0A26C7C7-6C64-4311-83F9-F53E1B33A7A7}">
+<ds:datastoreItem xmlns:ds="http://schemas.openxmlformats.org/officeDocument/2006/customXml" ds:itemID="{59A7F517-732E-41A4-A4F2-67D443E019D2}">
   <ds:schemaRefs>
     <ds:schemaRef ds:uri="http://schemas.openxmlformats.org/officeDocument/2006/bibliography"/>
   </ds:schemaRefs>
